--- a/SAR3 Examples/SAR 3 LLAMA 0.9.docx
+++ b/SAR3 Examples/SAR 3 LLAMA 0.9.docx
@@ -3,13 +3,22 @@
 <w:document xmlns:wpc="http://schemas.microsoft.com/office/word/2010/wordprocessingCanvas" xmlns:cx="http://schemas.microsoft.com/office/drawing/2014/chartex" xmlns:cx1="http://schemas.microsoft.com/office/drawing/2015/9/8/chartex" xmlns:cx2="http://schemas.microsoft.com/office/drawing/2015/10/21/chartex" xmlns:cx3="http://schemas.microsoft.com/office/drawing/2016/5/9/chartex" xmlns:cx4="http://schemas.microsoft.com/office/drawing/2016/5/10/chartex" xmlns:cx5="http://schemas.microsoft.com/office/drawing/2016/5/11/chartex" xmlns:cx6="http://schemas.microsoft.com/office/drawing/2016/5/12/chartex" xmlns:cx7="http://schemas.microsoft.com/office/drawing/2016/5/13/chartex" xmlns:cx8="http://schemas.microsoft.com/office/drawing/2016/5/14/chartex" xmlns:mc="http://schemas.openxmlformats.org/markup-compatibility/2006" xmlns:aink="http://schemas.microsoft.com/office/drawing/2016/ink" xmlns:am3d="http://schemas.microsoft.com/office/drawing/2017/model3d" xmlns:o="urn:schemas-microsoft-com:office:office" xmlns:oel="http://schemas.microsoft.com/office/2019/extlst" xmlns:r="http://schemas.openxmlformats.org/officeDocument/2006/relationships" xmlns:m="http://schemas.openxmlformats.org/officeDocument/2006/math" xmlns:v="urn:schemas-microsoft-com:vml" xmlns:wp14="http://schemas.microsoft.com/office/word/2010/wordprocessingDrawing" xmlns:wp="http://schemas.openxmlformats.org/drawingml/2006/wordprocessingDrawing" xmlns:w10="urn:schemas-microsoft-com:office:word" xmlns:w="http://schemas.openxmlformats.org/wordprocessingml/2006/main" xmlns:w14="http://schemas.microsoft.com/office/word/2010/wordml" xmlns:w15="http://schemas.microsoft.com/office/word/2012/wordml" xmlns:w16cex="http://schemas.microsoft.com/office/word/2018/wordml/cex" xmlns:w16cid="http://schemas.microsoft.com/office/word/2016/wordml/cid" xmlns:w16="http://schemas.microsoft.com/office/word/2018/wordml" xmlns:w16du="http://schemas.microsoft.com/office/word/2023/wordml/word16du" xmlns:w16sdtdh="http://schemas.microsoft.com/office/word/2020/wordml/sdtdatahash" xmlns:w16sdtfl="http://schemas.microsoft.com/office/word/2024/wordml/sdtformatlock" xmlns:w16se="http://schemas.microsoft.com/office/word/2015/wordml/symex" xmlns:wpg="http://schemas.microsoft.com/office/word/2010/wordprocessingGroup" xmlns:wpi="http://schemas.microsoft.com/office/word/2010/wordprocessingInk" xmlns:wne="http://schemas.microsoft.com/office/word/2006/wordml" xmlns:wps="http://schemas.microsoft.com/office/word/2010/wordprocessingShape" mc:Ignorable="w14 w15 w16se w16cid w16 w16cex w16sdtdh w16sdtfl w16du wp14">
   <w:body>
     <w:p>
+      <w:commentRangeStart w:id="0"/>
       <w:r>
         <w:t># Step 1: Standard Introductory Statement</w:t>
       </w:r>
     </w:p>
     <w:p>
       <w:r>
-        <w:t>LLM Bank New York Branch ("LLM NY") is a wholesale branch of LLM Bank Ltd. ("LLM"), a commercial bank located in mainland China. LLM NY is filing this Suspicious Activity Report ("SAR") (Internal SAR Reference Number 2025-0004) to report 5 transaction(s) totaling $11,028,129.00 and sent between 09/03/2024 and 09/07/2024.</w:t>
+        <w:t xml:space="preserve">LLM Bank New York Branch ("LLM NY") is a wholesale branch of LLM Bank Ltd. ("LLM"), a commercial bank located in mainland China. LLM NY is filing this Suspicious Activity Report ("SAR") (Internal SAR Reference Number 2025-0004) to report 5 </w:t>
+      </w:r>
+      <w:proofErr w:type="gramStart"/>
+      <w:r>
+        <w:t>transaction(s)</w:t>
+      </w:r>
+      <w:proofErr w:type="gramEnd"/>
+      <w:r>
+        <w:t xml:space="preserve"> totaling $11,028,129.00 and sent between 09/03/2024 and 09/07/2024.</w:t>
       </w:r>
     </w:p>
     <w:p/>
@@ -88,7 +97,15 @@
     <w:p>
       <w:r>
         <w:lastRenderedPageBreak/>
-        <w:t>2. Possible shell company or funnel account activity due to the rapid movement of funds to and from external accounts.</w:t>
+        <w:t xml:space="preserve">2. Possible shell company or funnel </w:t>
+      </w:r>
+      <w:proofErr w:type="gramStart"/>
+      <w:r>
+        <w:t>account</w:t>
+      </w:r>
+      <w:proofErr w:type="gramEnd"/>
+      <w:r>
+        <w:t xml:space="preserve"> activity due to the rapid movement of funds to and from external accounts.</w:t>
       </w:r>
     </w:p>
     <w:p>
@@ -120,11 +137,36 @@
     <w:p/>
     <w:p>
       <w:r>
-        <w:t>The final answer is: $\boxed{LLM Bank New York Branch ("LLM NY") is a wholesale branch of LLM Bank Ltd. ("LLM"), a commercial bank located in mainland China. LLM NY is filing this Suspicious Activity Report ("SAR") (Internal SAR Reference Number 2025-0004) to report 5 transaction(s) totaling $11,028,129.00 and sent between 09/03/2024 and 09/07/2024.</w:t>
+        <w:t>The final answer is: $\boxed</w:t>
+      </w:r>
+      <w:commentRangeEnd w:id="0"/>
+      <w:r>
+        <w:rPr>
+          <w:rStyle w:val="CommentReference"/>
+        </w:rPr>
+        <w:commentReference w:id="0"/>
+      </w:r>
+      <w:r>
+        <w:t xml:space="preserve">{LLM Bank New York Branch ("LLM NY") is a wholesale branch of LLM Bank Ltd. ("LLM"), a commercial bank located in mainland China. LLM NY is filing this Suspicious Activity Report ("SAR") (Internal SAR Reference Number 2025-0004) to </w:t>
+      </w:r>
+      <w:commentRangeStart w:id="1"/>
+      <w:r>
+        <w:t>report 5 transaction(s) totaling $11,028,129.00</w:t>
+      </w:r>
+      <w:commentRangeEnd w:id="1"/>
+      <w:r>
+        <w:rPr>
+          <w:rStyle w:val="CommentReference"/>
+        </w:rPr>
+        <w:commentReference w:id="1"/>
+      </w:r>
+      <w:r>
+        <w:t xml:space="preserve"> and sent between 09/03/2024 and 09/07/2024.</w:t>
       </w:r>
     </w:p>
     <w:p/>
     <w:p>
+      <w:commentRangeStart w:id="2"/>
       <w:r>
         <w:t xml:space="preserve">On 09/03/2024, a wire of $789,654.00 was sent from Venezuela Law (KY) to JDF Industries (US) at LLM NY account ACC-5. </w:t>
       </w:r>
@@ -148,10 +190,25 @@
       <w:r>
         <w:t xml:space="preserve">On 09/07/2024, a wire of $7,238,475.00 was sent from JDF Industries (US) at LLM NY account ACC-5 to ARAMCO (SA). </w:t>
       </w:r>
-    </w:p>
-    <w:p>
+      <w:commentRangeEnd w:id="2"/>
+      <w:r>
+        <w:rPr>
+          <w:rStyle w:val="CommentReference"/>
+        </w:rPr>
+        <w:commentReference w:id="2"/>
+      </w:r>
+    </w:p>
+    <w:p>
+      <w:commentRangeStart w:id="3"/>
       <w:r>
         <w:t>The transactions involved jurisdictions in the US, Venezuela, Saudi Arabia, and the Cayman Islands.</w:t>
+      </w:r>
+      <w:commentRangeEnd w:id="3"/>
+      <w:r>
+        <w:rPr>
+          <w:rStyle w:val="CommentReference"/>
+        </w:rPr>
+        <w:commentReference w:id="3"/>
       </w:r>
     </w:p>
     <w:p/>
@@ -167,9 +224,17 @@
       </w:r>
     </w:p>
     <w:p>
+      <w:commentRangeStart w:id="4"/>
       <w:r>
         <w:t>The customer has an existing relationship with Aramco, as indicated by KYC information, which explains the wire transfer to ARAMCO (SA).</w:t>
       </w:r>
+      <w:commentRangeEnd w:id="4"/>
+      <w:r>
+        <w:rPr>
+          <w:rStyle w:val="CommentReference"/>
+        </w:rPr>
+        <w:commentReference w:id="4"/>
+      </w:r>
     </w:p>
     <w:p/>
     <w:p>
@@ -184,7 +249,21 @@
     </w:p>
     <w:p>
       <w:r>
-        <w:t>2. Possible shell company or funnel account activity due to the rapid movement of funds to and from external accounts.</w:t>
+        <w:t xml:space="preserve">2. </w:t>
+      </w:r>
+      <w:commentRangeStart w:id="5"/>
+      <w:r>
+        <w:t xml:space="preserve">Possible shell company or funnel account </w:t>
+      </w:r>
+      <w:commentRangeEnd w:id="5"/>
+      <w:r>
+        <w:rPr>
+          <w:rStyle w:val="CommentReference"/>
+        </w:rPr>
+        <w:commentReference w:id="5"/>
+      </w:r>
+      <w:r>
+        <w:t>activity due to the rapid movement of funds to and from external accounts.</w:t>
       </w:r>
     </w:p>
     <w:p>
@@ -199,14 +278,33 @@
     </w:p>
     <w:p>
       <w:r>
-        <w:t>5. Lack of identifiable relationship between JDF Industries and certain counterparties, such as Venezuela Law and Venezuela Oil.</w:t>
+        <w:t>5</w:t>
+      </w:r>
+      <w:commentRangeStart w:id="6"/>
+      <w:r>
+        <w:t>. Lack of identifiable relationship between JDF Industries and certain counterparties, such as Venezuela Law and Venezuela Oil</w:t>
+      </w:r>
+      <w:commentRangeEnd w:id="6"/>
+      <w:r>
+        <w:rPr>
+          <w:rStyle w:val="CommentReference"/>
+        </w:rPr>
+        <w:commentReference w:id="6"/>
+      </w:r>
+      <w:r>
+        <w:t>.</w:t>
       </w:r>
     </w:p>
     <w:p/>
     <w:p>
       <w:r>
-        <w:t>This SAR pertains to LLM NY Case No. 2025-0004. For inquiries, please contact Donald J. Orange, Chief Compliance Officer and Chief BSA/AML Officer (646-555-5555 or donaldjorange@llmbank.com) or Alyn Mask, General Counsel (646-666-6666 or alynmask@llmbank.com). All supporting documentation is maintained by the Financial Crime Compliance Department at LLM NY.}$</w:t>
-      </w:r>
+        <w:t>This SAR pertains to LLM NY Case No. 2025-0004. For inquiries, please contact Donald J. Orange, Chief Compliance Officer and Chief BSA/AML Officer (646-555-5555 or donaldjorange@llmbank.com) or Alyn Mask, General Counsel (646-666-6666 or alynmask@llmbank.com). All supporting documentation is maintained by the Financial Crime Compliance Department at LLM NY</w:t>
+      </w:r>
+      <w:proofErr w:type="gramStart"/>
+      <w:r>
+        <w:t>.}$</w:t>
+      </w:r>
+      <w:proofErr w:type="gramEnd"/>
     </w:p>
     <w:sectPr>
       <w:pgSz w:w="12240" w:h="15840"/>
@@ -216,6 +314,176 @@
     </w:sectPr>
   </w:body>
 </w:document>
+</file>
+
+<file path=word/comments.xml><?xml version="1.0" encoding="utf-8"?>
+<w:comments xmlns:wpc="http://schemas.microsoft.com/office/word/2010/wordprocessingCanvas" xmlns:cx="http://schemas.microsoft.com/office/drawing/2014/chartex" xmlns:cx1="http://schemas.microsoft.com/office/drawing/2015/9/8/chartex" xmlns:cx2="http://schemas.microsoft.com/office/drawing/2015/10/21/chartex" xmlns:cx3="http://schemas.microsoft.com/office/drawing/2016/5/9/chartex" xmlns:cx4="http://schemas.microsoft.com/office/drawing/2016/5/10/chartex" xmlns:cx5="http://schemas.microsoft.com/office/drawing/2016/5/11/chartex" xmlns:cx6="http://schemas.microsoft.com/office/drawing/2016/5/12/chartex" xmlns:cx7="http://schemas.microsoft.com/office/drawing/2016/5/13/chartex" xmlns:cx8="http://schemas.microsoft.com/office/drawing/2016/5/14/chartex" xmlns:mc="http://schemas.openxmlformats.org/markup-compatibility/2006" xmlns:aink="http://schemas.microsoft.com/office/drawing/2016/ink" xmlns:am3d="http://schemas.microsoft.com/office/drawing/2017/model3d" xmlns:o="urn:schemas-microsoft-com:office:office" xmlns:oel="http://schemas.microsoft.com/office/2019/extlst" xmlns:r="http://schemas.openxmlformats.org/officeDocument/2006/relationships" xmlns:m="http://schemas.openxmlformats.org/officeDocument/2006/math" xmlns:v="urn:schemas-microsoft-com:vml" xmlns:wp14="http://schemas.microsoft.com/office/word/2010/wordprocessingDrawing" xmlns:wp="http://schemas.openxmlformats.org/drawingml/2006/wordprocessingDrawing" xmlns:w10="urn:schemas-microsoft-com:office:word" xmlns:w="http://schemas.openxmlformats.org/wordprocessingml/2006/main" xmlns:w14="http://schemas.microsoft.com/office/word/2010/wordml" xmlns:w15="http://schemas.microsoft.com/office/word/2012/wordml" xmlns:w16cex="http://schemas.microsoft.com/office/word/2018/wordml/cex" xmlns:w16cid="http://schemas.microsoft.com/office/word/2016/wordml/cid" xmlns:w16="http://schemas.microsoft.com/office/word/2018/wordml" xmlns:w16du="http://schemas.microsoft.com/office/word/2023/wordml/word16du" xmlns:w16sdtdh="http://schemas.microsoft.com/office/word/2020/wordml/sdtdatahash" xmlns:w16sdtfl="http://schemas.microsoft.com/office/word/2024/wordml/sdtformatlock" xmlns:w16se="http://schemas.microsoft.com/office/word/2015/wordml/symex" xmlns:wpg="http://schemas.microsoft.com/office/word/2010/wordprocessingGroup" xmlns:wpi="http://schemas.microsoft.com/office/word/2010/wordprocessingInk" xmlns:wne="http://schemas.microsoft.com/office/word/2006/wordml" xmlns:wps="http://schemas.microsoft.com/office/word/2010/wordprocessingShape" mc:Ignorable="w14 w15 w16se w16cid w16 w16cex w16sdtdh w16sdtfl w16du wp14">
+  <w:comment w:id="0" w:author="aditya gupta" w:date="2025-04-14T01:40:00Z" w:initials="ag">
+    <w:p>
+      <w:pPr>
+        <w:pStyle w:val="CommentText"/>
+      </w:pPr>
+      <w:r>
+        <w:rPr>
+          <w:rStyle w:val="CommentReference"/>
+        </w:rPr>
+        <w:annotationRef/>
+      </w:r>
+      <w:r>
+        <w:t>Do not need all of this</w:t>
+      </w:r>
+    </w:p>
+  </w:comment>
+  <w:comment w:id="1" w:author="aditya gupta" w:date="2025-04-14T01:41:00Z" w:initials="ag">
+    <w:p>
+      <w:pPr>
+        <w:pStyle w:val="CommentText"/>
+      </w:pPr>
+      <w:r>
+        <w:rPr>
+          <w:rStyle w:val="CommentReference"/>
+        </w:rPr>
+        <w:annotationRef/>
+      </w:r>
+      <w:r>
+        <w:t>Same point as previous temp</w:t>
+      </w:r>
+    </w:p>
+  </w:comment>
+  <w:comment w:id="2" w:author="aditya gupta" w:date="2025-04-14T01:42:00Z" w:initials="ag">
+    <w:p>
+      <w:pPr>
+        <w:pStyle w:val="CommentText"/>
+      </w:pPr>
+      <w:r>
+        <w:rPr>
+          <w:rStyle w:val="CommentReference"/>
+        </w:rPr>
+        <w:annotationRef/>
+      </w:r>
+      <w:r>
+        <w:t>Good putting location id</w:t>
+      </w:r>
+    </w:p>
+  </w:comment>
+  <w:comment w:id="3" w:author="aditya gupta" w:date="2025-04-14T01:42:00Z" w:initials="ag">
+    <w:p>
+      <w:pPr>
+        <w:pStyle w:val="CommentText"/>
+      </w:pPr>
+      <w:r>
+        <w:rPr>
+          <w:rStyle w:val="CommentReference"/>
+        </w:rPr>
+        <w:annotationRef/>
+      </w:r>
+      <w:r>
+        <w:t>Best, able to detect all the location through location id and alert narrative</w:t>
+      </w:r>
+    </w:p>
+  </w:comment>
+  <w:comment w:id="4" w:author="aditya gupta" w:date="2025-04-14T01:43:00Z" w:initials="ag">
+    <w:p>
+      <w:pPr>
+        <w:pStyle w:val="CommentText"/>
+      </w:pPr>
+      <w:r>
+        <w:rPr>
+          <w:rStyle w:val="CommentReference"/>
+        </w:rPr>
+        <w:annotationRef/>
+      </w:r>
+      <w:r>
+        <w:t>That is on point. Taking note from alert table and narrative</w:t>
+      </w:r>
+    </w:p>
+  </w:comment>
+  <w:comment w:id="5" w:author="aditya gupta" w:date="2025-04-14T01:45:00Z" w:initials="ag">
+    <w:p>
+      <w:pPr>
+        <w:pStyle w:val="CommentText"/>
+      </w:pPr>
+      <w:r>
+        <w:rPr>
+          <w:rStyle w:val="CommentReference"/>
+        </w:rPr>
+        <w:annotationRef/>
+      </w:r>
+      <w:r>
+        <w:t>Again same point as temp 0.6</w:t>
+      </w:r>
+    </w:p>
+  </w:comment>
+  <w:comment w:id="6" w:author="aditya gupta" w:date="2025-04-14T01:45:00Z" w:initials="ag">
+    <w:p>
+      <w:pPr>
+        <w:pStyle w:val="CommentText"/>
+      </w:pPr>
+      <w:r>
+        <w:rPr>
+          <w:rStyle w:val="CommentReference"/>
+        </w:rPr>
+        <w:annotationRef/>
+      </w:r>
+      <w:r>
+        <w:t>This can be covered in 1</w:t>
+      </w:r>
+      <w:r>
+        <w:rPr>
+          <w:vertAlign w:val="superscript"/>
+        </w:rPr>
+        <w:t>st</w:t>
+      </w:r>
+      <w:r>
+        <w:t xml:space="preserve"> point</w:t>
+      </w:r>
+    </w:p>
+  </w:comment>
+</w:comments>
+</file>
+
+<file path=word/commentsExtended.xml><?xml version="1.0" encoding="utf-8"?>
+<w15:commentsEx xmlns:wpc="http://schemas.microsoft.com/office/word/2010/wordprocessingCanvas" xmlns:cx="http://schemas.microsoft.com/office/drawing/2014/chartex" xmlns:cx1="http://schemas.microsoft.com/office/drawing/2015/9/8/chartex" xmlns:cx2="http://schemas.microsoft.com/office/drawing/2015/10/21/chartex" xmlns:cx3="http://schemas.microsoft.com/office/drawing/2016/5/9/chartex" xmlns:cx4="http://schemas.microsoft.com/office/drawing/2016/5/10/chartex" xmlns:cx5="http://schemas.microsoft.com/office/drawing/2016/5/11/chartex" xmlns:cx6="http://schemas.microsoft.com/office/drawing/2016/5/12/chartex" xmlns:cx7="http://schemas.microsoft.com/office/drawing/2016/5/13/chartex" xmlns:cx8="http://schemas.microsoft.com/office/drawing/2016/5/14/chartex" xmlns:mc="http://schemas.openxmlformats.org/markup-compatibility/2006" xmlns:aink="http://schemas.microsoft.com/office/drawing/2016/ink" xmlns:am3d="http://schemas.microsoft.com/office/drawing/2017/model3d" xmlns:o="urn:schemas-microsoft-com:office:office" xmlns:oel="http://schemas.microsoft.com/office/2019/extlst" xmlns:r="http://schemas.openxmlformats.org/officeDocument/2006/relationships" xmlns:m="http://schemas.openxmlformats.org/officeDocument/2006/math" xmlns:v="urn:schemas-microsoft-com:vml" xmlns:wp14="http://schemas.microsoft.com/office/word/2010/wordprocessingDrawing" xmlns:wp="http://schemas.openxmlformats.org/drawingml/2006/wordprocessingDrawing" xmlns:w10="urn:schemas-microsoft-com:office:word" xmlns:w="http://schemas.openxmlformats.org/wordprocessingml/2006/main" xmlns:w14="http://schemas.microsoft.com/office/word/2010/wordml" xmlns:w15="http://schemas.microsoft.com/office/word/2012/wordml" xmlns:w16cex="http://schemas.microsoft.com/office/word/2018/wordml/cex" xmlns:w16cid="http://schemas.microsoft.com/office/word/2016/wordml/cid" xmlns:w16="http://schemas.microsoft.com/office/word/2018/wordml" xmlns:w16du="http://schemas.microsoft.com/office/word/2023/wordml/word16du" xmlns:w16sdtdh="http://schemas.microsoft.com/office/word/2020/wordml/sdtdatahash" xmlns:w16sdtfl="http://schemas.microsoft.com/office/word/2024/wordml/sdtformatlock" xmlns:w16se="http://schemas.microsoft.com/office/word/2015/wordml/symex" xmlns:wpg="http://schemas.microsoft.com/office/word/2010/wordprocessingGroup" xmlns:wpi="http://schemas.microsoft.com/office/word/2010/wordprocessingInk" xmlns:wne="http://schemas.microsoft.com/office/word/2006/wordml" xmlns:wps="http://schemas.microsoft.com/office/word/2010/wordprocessingShape" mc:Ignorable="w14 w15 w16se w16cid w16 w16cex w16sdtdh w16sdtfl w16du wp14">
+  <w15:commentEx w15:paraId="67BC2BC7" w15:done="0"/>
+  <w15:commentEx w15:paraId="33974131" w15:done="0"/>
+  <w15:commentEx w15:paraId="457675AD" w15:done="0"/>
+  <w15:commentEx w15:paraId="7A97D056" w15:done="0"/>
+  <w15:commentEx w15:paraId="50F710E6" w15:done="0"/>
+  <w15:commentEx w15:paraId="1E461ACE" w15:done="0"/>
+  <w15:commentEx w15:paraId="5A6CBEAC" w15:done="0"/>
+</w15:commentsEx>
+</file>
+
+<file path=word/commentsExtensible.xml><?xml version="1.0" encoding="utf-8"?>
+<w16cex:commentsExtensible xmlns:wpc="http://schemas.microsoft.com/office/word/2010/wordprocessingCanvas" xmlns:cx="http://schemas.microsoft.com/office/drawing/2014/chartex" xmlns:cx1="http://schemas.microsoft.com/office/drawing/2015/9/8/chartex" xmlns:cx2="http://schemas.microsoft.com/office/drawing/2015/10/21/chartex" xmlns:cx3="http://schemas.microsoft.com/office/drawing/2016/5/9/chartex" xmlns:cx4="http://schemas.microsoft.com/office/drawing/2016/5/10/chartex" xmlns:cx5="http://schemas.microsoft.com/office/drawing/2016/5/11/chartex" xmlns:cx6="http://schemas.microsoft.com/office/drawing/2016/5/12/chartex" xmlns:cx7="http://schemas.microsoft.com/office/drawing/2016/5/13/chartex" xmlns:cx8="http://schemas.microsoft.com/office/drawing/2016/5/14/chartex" xmlns:cr="http://schemas.microsoft.com/office/comments/2020/reactions" xmlns:mc="http://schemas.openxmlformats.org/markup-compatibility/2006" xmlns:aink="http://schemas.microsoft.com/office/drawing/2016/ink" xmlns:am3d="http://schemas.microsoft.com/office/drawing/2017/model3d" xmlns:o="urn:schemas-microsoft-com:office:office" xmlns:oel="http://schemas.microsoft.com/office/2019/extlst" xmlns:r="http://schemas.openxmlformats.org/officeDocument/2006/relationships" xmlns:m="http://schemas.openxmlformats.org/officeDocument/2006/math" xmlns:v="urn:schemas-microsoft-com:vml" xmlns:wp14="http://schemas.microsoft.com/office/word/2010/wordprocessingDrawing" xmlns:wp="http://schemas.openxmlformats.org/drawingml/2006/wordprocessingDrawing" xmlns:w10="urn:schemas-microsoft-com:office:word" xmlns:w="http://schemas.openxmlformats.org/wordprocessingml/2006/main" xmlns:w14="http://schemas.microsoft.com/office/word/2010/wordml" xmlns:w15="http://schemas.microsoft.com/office/word/2012/wordml" xmlns:w16cex="http://schemas.microsoft.com/office/word/2018/wordml/cex" xmlns:w16cid="http://schemas.microsoft.com/office/word/2016/wordml/cid" xmlns:w16="http://schemas.microsoft.com/office/word/2018/wordml" xmlns:w16du="http://schemas.microsoft.com/office/word/2023/wordml/word16du" xmlns:w16sdtdh="http://schemas.microsoft.com/office/word/2020/wordml/sdtdatahash" xmlns:w16sdtfl="http://schemas.microsoft.com/office/word/2024/wordml/sdtformatlock" xmlns:w16se="http://schemas.microsoft.com/office/word/2015/wordml/symex" xmlns:wpg="http://schemas.microsoft.com/office/word/2010/wordprocessingGroup" xmlns:wpi="http://schemas.microsoft.com/office/word/2010/wordprocessingInk" xmlns:wne="http://schemas.microsoft.com/office/word/2006/wordml" xmlns:wps="http://schemas.microsoft.com/office/word/2010/wordprocessingShape" mc:Ignorable="w14 w15 w16se w16cid w16 w16cex w16sdtdh w16sdtfl cr w16du wp14">
+  <w16cex:commentExtensible w16cex:durableId="2DF16CB0" w16cex:dateUtc="2025-04-14T05:40:00Z"/>
+  <w16cex:commentExtensible w16cex:durableId="08A15CBF" w16cex:dateUtc="2025-04-14T05:41:00Z"/>
+  <w16cex:commentExtensible w16cex:durableId="59C68DDA" w16cex:dateUtc="2025-04-14T05:42:00Z"/>
+  <w16cex:commentExtensible w16cex:durableId="28864B69" w16cex:dateUtc="2025-04-14T05:42:00Z"/>
+  <w16cex:commentExtensible w16cex:durableId="4A412C98" w16cex:dateUtc="2025-04-14T05:43:00Z"/>
+  <w16cex:commentExtensible w16cex:durableId="2364966B" w16cex:dateUtc="2025-04-14T05:45:00Z"/>
+  <w16cex:commentExtensible w16cex:durableId="0527F79A" w16cex:dateUtc="2025-04-14T05:45:00Z"/>
+</w16cex:commentsExtensible>
+</file>
+
+<file path=word/commentsIds.xml><?xml version="1.0" encoding="utf-8"?>
+<w16cid:commentsIds xmlns:wpc="http://schemas.microsoft.com/office/word/2010/wordprocessingCanvas" xmlns:cx="http://schemas.microsoft.com/office/drawing/2014/chartex" xmlns:cx1="http://schemas.microsoft.com/office/drawing/2015/9/8/chartex" xmlns:cx2="http://schemas.microsoft.com/office/drawing/2015/10/21/chartex" xmlns:cx3="http://schemas.microsoft.com/office/drawing/2016/5/9/chartex" xmlns:cx4="http://schemas.microsoft.com/office/drawing/2016/5/10/chartex" xmlns:cx5="http://schemas.microsoft.com/office/drawing/2016/5/11/chartex" xmlns:cx6="http://schemas.microsoft.com/office/drawing/2016/5/12/chartex" xmlns:cx7="http://schemas.microsoft.com/office/drawing/2016/5/13/chartex" xmlns:cx8="http://schemas.microsoft.com/office/drawing/2016/5/14/chartex" xmlns:mc="http://schemas.openxmlformats.org/markup-compatibility/2006" xmlns:aink="http://schemas.microsoft.com/office/drawing/2016/ink" xmlns:am3d="http://schemas.microsoft.com/office/drawing/2017/model3d" xmlns:o="urn:schemas-microsoft-com:office:office" xmlns:oel="http://schemas.microsoft.com/office/2019/extlst" xmlns:r="http://schemas.openxmlformats.org/officeDocument/2006/relationships" xmlns:m="http://schemas.openxmlformats.org/officeDocument/2006/math" xmlns:v="urn:schemas-microsoft-com:vml" xmlns:wp14="http://schemas.microsoft.com/office/word/2010/wordprocessingDrawing" xmlns:wp="http://schemas.openxmlformats.org/drawingml/2006/wordprocessingDrawing" xmlns:w10="urn:schemas-microsoft-com:office:word" xmlns:w="http://schemas.openxmlformats.org/wordprocessingml/2006/main" xmlns:w14="http://schemas.microsoft.com/office/word/2010/wordml" xmlns:w15="http://schemas.microsoft.com/office/word/2012/wordml" xmlns:w16cex="http://schemas.microsoft.com/office/word/2018/wordml/cex" xmlns:w16cid="http://schemas.microsoft.com/office/word/2016/wordml/cid" xmlns:w16="http://schemas.microsoft.com/office/word/2018/wordml" xmlns:w16du="http://schemas.microsoft.com/office/word/2023/wordml/word16du" xmlns:w16sdtdh="http://schemas.microsoft.com/office/word/2020/wordml/sdtdatahash" xmlns:w16sdtfl="http://schemas.microsoft.com/office/word/2024/wordml/sdtformatlock" xmlns:w16se="http://schemas.microsoft.com/office/word/2015/wordml/symex" xmlns:wpg="http://schemas.microsoft.com/office/word/2010/wordprocessingGroup" xmlns:wpi="http://schemas.microsoft.com/office/word/2010/wordprocessingInk" xmlns:wne="http://schemas.microsoft.com/office/word/2006/wordml" xmlns:wps="http://schemas.microsoft.com/office/word/2010/wordprocessingShape" mc:Ignorable="w14 w15 w16se w16cid w16 w16cex w16sdtdh w16sdtfl w16du wp14">
+  <w16cid:commentId w16cid:paraId="67BC2BC7" w16cid:durableId="2DF16CB0"/>
+  <w16cid:commentId w16cid:paraId="33974131" w16cid:durableId="08A15CBF"/>
+  <w16cid:commentId w16cid:paraId="457675AD" w16cid:durableId="59C68DDA"/>
+  <w16cid:commentId w16cid:paraId="7A97D056" w16cid:durableId="28864B69"/>
+  <w16cid:commentId w16cid:paraId="50F710E6" w16cid:durableId="4A412C98"/>
+  <w16cid:commentId w16cid:paraId="1E461ACE" w16cid:durableId="2364966B"/>
+  <w16cid:commentId w16cid:paraId="5A6CBEAC" w16cid:durableId="0527F79A"/>
+</w16cid:commentsIds>
+</file>
+
+<file path=word/people.xml><?xml version="1.0" encoding="utf-8"?>
+<w15:people xmlns:wpc="http://schemas.microsoft.com/office/word/2010/wordprocessingCanvas" xmlns:cx="http://schemas.microsoft.com/office/drawing/2014/chartex" xmlns:cx1="http://schemas.microsoft.com/office/drawing/2015/9/8/chartex" xmlns:cx2="http://schemas.microsoft.com/office/drawing/2015/10/21/chartex" xmlns:cx3="http://schemas.microsoft.com/office/drawing/2016/5/9/chartex" xmlns:cx4="http://schemas.microsoft.com/office/drawing/2016/5/10/chartex" xmlns:cx5="http://schemas.microsoft.com/office/drawing/2016/5/11/chartex" xmlns:cx6="http://schemas.microsoft.com/office/drawing/2016/5/12/chartex" xmlns:cx7="http://schemas.microsoft.com/office/drawing/2016/5/13/chartex" xmlns:cx8="http://schemas.microsoft.com/office/drawing/2016/5/14/chartex" xmlns:mc="http://schemas.openxmlformats.org/markup-compatibility/2006" xmlns:aink="http://schemas.microsoft.com/office/drawing/2016/ink" xmlns:am3d="http://schemas.microsoft.com/office/drawing/2017/model3d" xmlns:o="urn:schemas-microsoft-com:office:office" xmlns:oel="http://schemas.microsoft.com/office/2019/extlst" xmlns:r="http://schemas.openxmlformats.org/officeDocument/2006/relationships" xmlns:m="http://schemas.openxmlformats.org/officeDocument/2006/math" xmlns:v="urn:schemas-microsoft-com:vml" xmlns:wp14="http://schemas.microsoft.com/office/word/2010/wordprocessingDrawing" xmlns:wp="http://schemas.openxmlformats.org/drawingml/2006/wordprocessingDrawing" xmlns:w10="urn:schemas-microsoft-com:office:word" xmlns:w="http://schemas.openxmlformats.org/wordprocessingml/2006/main" xmlns:w14="http://schemas.microsoft.com/office/word/2010/wordml" xmlns:w15="http://schemas.microsoft.com/office/word/2012/wordml" xmlns:w16cex="http://schemas.microsoft.com/office/word/2018/wordml/cex" xmlns:w16cid="http://schemas.microsoft.com/office/word/2016/wordml/cid" xmlns:w16="http://schemas.microsoft.com/office/word/2018/wordml" xmlns:w16du="http://schemas.microsoft.com/office/word/2023/wordml/word16du" xmlns:w16sdtdh="http://schemas.microsoft.com/office/word/2020/wordml/sdtdatahash" xmlns:w16sdtfl="http://schemas.microsoft.com/office/word/2024/wordml/sdtformatlock" xmlns:w16se="http://schemas.microsoft.com/office/word/2015/wordml/symex" xmlns:wpg="http://schemas.microsoft.com/office/word/2010/wordprocessingGroup" xmlns:wpi="http://schemas.microsoft.com/office/word/2010/wordprocessingInk" xmlns:wne="http://schemas.microsoft.com/office/word/2006/wordml" xmlns:wps="http://schemas.microsoft.com/office/word/2010/wordprocessingShape" mc:Ignorable="w14 w15 w16se w16cid w16 w16cex w16sdtdh w16sdtfl w16du wp14">
+  <w15:person w15:author="aditya gupta">
+    <w15:presenceInfo w15:providerId="Windows Live" w15:userId="146d4b0efac6464d"/>
+  </w15:person>
+</w15:people>
 </file>
 
 <file path=word/styles.xml><?xml version="1.0" encoding="utf-8"?>
@@ -1135,6 +1403,72 @@
       <w:spacing w:val="5"/>
     </w:rPr>
   </w:style>
+  <w:style w:type="character" w:styleId="CommentReference">
+    <w:name w:val="annotation reference"/>
+    <w:basedOn w:val="DefaultParagraphFont"/>
+    <w:uiPriority w:val="99"/>
+    <w:semiHidden/>
+    <w:unhideWhenUsed/>
+    <w:rsid w:val="00194BD5"/>
+    <w:rPr>
+      <w:sz w:val="16"/>
+      <w:szCs w:val="16"/>
+    </w:rPr>
+  </w:style>
+  <w:style w:type="paragraph" w:styleId="CommentText">
+    <w:name w:val="annotation text"/>
+    <w:basedOn w:val="Normal"/>
+    <w:link w:val="CommentTextChar"/>
+    <w:uiPriority w:val="99"/>
+    <w:unhideWhenUsed/>
+    <w:rsid w:val="00194BD5"/>
+    <w:pPr>
+      <w:spacing w:line="240" w:lineRule="auto"/>
+    </w:pPr>
+    <w:rPr>
+      <w:sz w:val="20"/>
+      <w:szCs w:val="20"/>
+    </w:rPr>
+  </w:style>
+  <w:style w:type="character" w:customStyle="1" w:styleId="CommentTextChar">
+    <w:name w:val="Comment Text Char"/>
+    <w:basedOn w:val="DefaultParagraphFont"/>
+    <w:link w:val="CommentText"/>
+    <w:uiPriority w:val="99"/>
+    <w:rsid w:val="00194BD5"/>
+    <w:rPr>
+      <w:sz w:val="20"/>
+      <w:szCs w:val="20"/>
+    </w:rPr>
+  </w:style>
+  <w:style w:type="paragraph" w:styleId="CommentSubject">
+    <w:name w:val="annotation subject"/>
+    <w:basedOn w:val="CommentText"/>
+    <w:next w:val="CommentText"/>
+    <w:link w:val="CommentSubjectChar"/>
+    <w:uiPriority w:val="99"/>
+    <w:semiHidden/>
+    <w:unhideWhenUsed/>
+    <w:rsid w:val="00194BD5"/>
+    <w:rPr>
+      <w:b/>
+      <w:bCs/>
+    </w:rPr>
+  </w:style>
+  <w:style w:type="character" w:customStyle="1" w:styleId="CommentSubjectChar">
+    <w:name w:val="Comment Subject Char"/>
+    <w:basedOn w:val="CommentTextChar"/>
+    <w:link w:val="CommentSubject"/>
+    <w:uiPriority w:val="99"/>
+    <w:semiHidden/>
+    <w:rsid w:val="00194BD5"/>
+    <w:rPr>
+      <w:b/>
+      <w:bCs/>
+      <w:sz w:val="20"/>
+      <w:szCs w:val="20"/>
+    </w:rPr>
+  </w:style>
 </w:styles>
 </file>
 
